--- a/0027_SpeedVac_DNA_Drying/WB-0027_DNA_ Drying_Procedureusing_SpeedVac.docx
+++ b/0027_SpeedVac_DNA_Drying/WB-0027_DNA_ Drying_Procedureusing_SpeedVac.docx
@@ -362,6 +362,14 @@
           <w14:ligatures w14:val="none"/>
         </w:rPr>
         <w:t>and setting the temperature to 35 °C.</w:t>
+      </w:r>
+      <w:r>
+        <w:rPr>
+          <w:rFonts w:ascii="Helvetica" w:eastAsia="Times New Roman" w:hAnsi="Helvetica" w:cs="Times New Roman"/>
+          <w:kern w:val="0"/>
+          <w14:ligatures w14:val="none"/>
+        </w:rPr>
+        <w:t xml:space="preserve"> Put Run Time and Heat Time for 30 minutes as initial run. Press on manual run to start the run.</w:t>
       </w:r>
     </w:p>
     <w:p>
